--- a/prompts_engineering/prompt_engineering_icl_report.docx
+++ b/prompts_engineering/prompt_engineering_icl_report.docx
@@ -12,13 +12,8 @@
     </w:p>
     <w:p>
       <w:r>
-        <w:t xml:space="preserve">Matteo </w:t>
-      </w:r>
-      <w:proofErr w:type="spellStart"/>
-      <w:r>
-        <w:t>Gianvenuti</w:t>
-      </w:r>
-      <w:proofErr w:type="spellEnd"/>
+        <w:t>Matteo Gianvenuti</w:t>
+      </w:r>
     </w:p>
     <w:p/>
     <w:p>
@@ -1838,15 +1833,7 @@
         <w:t xml:space="preserve"> and</w:t>
       </w:r>
       <w:r>
-        <w:t xml:space="preserve"> </w:t>
-      </w:r>
-      <w:proofErr w:type="spellStart"/>
-      <w:r>
-        <w:t>microsoft</w:t>
-      </w:r>
-      <w:proofErr w:type="spellEnd"/>
-      <w:r>
-        <w:t>/Phi-4-mini-reasoning.</w:t>
+        <w:t xml:space="preserve"> microsoft/Phi-4-mini-reasoning.</w:t>
       </w:r>
     </w:p>
     <w:p>
@@ -2180,15 +2167,13 @@
         <w:t xml:space="preserve">in multi-device components (e.g., Switch-1, Switch-2, Swtich-3). </w:t>
       </w:r>
       <w:r>
-        <w:t xml:space="preserve">In questions like “What is connected to the Workstation-1-eth0?” the model answered more than one time like “The Switch-3-port-2” while the correct answer was “The Switch-2-port-2”. Then to better highlight the number that makes the devices different I tried a different representation by separating the device name and number from the port/interface with the colon symbol (‘:’). This did not change </w:t>
-      </w:r>
-      <w:proofErr w:type="spellStart"/>
-      <w:r>
-        <w:t>to</w:t>
-      </w:r>
-      <w:proofErr w:type="spellEnd"/>
-      <w:r>
-        <w:t xml:space="preserve"> much</w:t>
+        <w:t>In questions like “What is connected to the Workstation-1-eth0?” the model answered more than one time like “The Switch-3-port-2” while the correct answer was “The Switch-2-port-2”. Then to better highlight the number that makes the devices different I tried a different representation by separating the device name and number from the port/interface with the colon symbol (‘:’). This did not change t</w:t>
+      </w:r>
+      <w:r>
+        <w:t>o</w:t>
+      </w:r>
+      <w:r>
+        <w:t>o much</w:t>
       </w:r>
       <w:r>
         <w:t>.</w:t>
@@ -2490,11 +2475,9 @@
       <w:r>
         <w:t xml:space="preserve"> For this </w:t>
       </w:r>
-      <w:proofErr w:type="gramStart"/>
-      <w:r>
-        <w:t>reason</w:t>
-      </w:r>
-      <w:proofErr w:type="gramEnd"/>
+      <w:r>
+        <w:t>reason,</w:t>
+      </w:r>
       <w:r>
         <w:t xml:space="preserve"> I decided to test only the dash name format with the other models.</w:t>
       </w:r>
@@ -2886,28 +2869,12 @@
     </w:p>
     <w:p>
       <w:r>
-        <w:t xml:space="preserve">If </w:t>
-      </w:r>
-      <w:proofErr w:type="spellStart"/>
-      <w:r>
-        <w:t>connected_to</w:t>
-      </w:r>
-      <w:proofErr w:type="spellEnd"/>
-      <w:r>
-        <w:t xml:space="preserve"> is null, the interface is not connected. </w:t>
-      </w:r>
-    </w:p>
-    <w:p>
-      <w:r>
-        <w:t xml:space="preserve">If </w:t>
-      </w:r>
-      <w:proofErr w:type="spellStart"/>
-      <w:r>
-        <w:t>connected_to</w:t>
-      </w:r>
-      <w:proofErr w:type="spellEnd"/>
-      <w:r>
-        <w:t xml:space="preserve"> has a value, it tells which device and interface it is connected to.</w:t>
+        <w:t xml:space="preserve">If connected_to is null, the interface is not connected. </w:t>
+      </w:r>
+    </w:p>
+    <w:p>
+      <w:r>
+        <w:t>If connected_to has a value, it tells which device and interface it is connected to.</w:t>
       </w:r>
     </w:p>
     <w:p>
@@ -2939,15 +2906,7 @@
     </w:p>
     <w:p>
       <w:r>
-        <w:t>Each interface has: a "name" (e.g., eth0, port-2) and a "</w:t>
-      </w:r>
-      <w:proofErr w:type="spellStart"/>
-      <w:r>
-        <w:t>connected_to</w:t>
-      </w:r>
-      <w:proofErr w:type="spellEnd"/>
-      <w:r>
-        <w:t>" field, which can be null or an object with "device" and "interface".”</w:t>
+        <w:t>Each interface has: a "name" (e.g., eth0, port-2) and a "connected_to" field, which can be null or an object with "device" and "interface".”</w:t>
       </w:r>
     </w:p>
     <w:p>
@@ -3280,15 +3239,7 @@
         <w:t>,</w:t>
       </w:r>
       <w:r>
-        <w:t xml:space="preserve"> I added a parenthetical note to the prompt to clarify it, but models like </w:t>
-      </w:r>
-      <w:proofErr w:type="spellStart"/>
-      <w:r>
-        <w:t>mistralai</w:t>
-      </w:r>
-      <w:proofErr w:type="spellEnd"/>
-      <w:r>
-        <w:t>/Mistral-7B-Instruct-v0.3 still don’t follow it, while meta-llama/llama3.2-3B-Instruct already understood it correctly from the start.</w:t>
+        <w:t xml:space="preserve"> I added a parenthetical note to the prompt to clarify it, but models like mistralai/Mistral-7B-Instruct-v0.3 still don’t follow it, while meta-llama/llama3.2-3B-Instruct already understood it correctly from the start.</w:t>
       </w:r>
     </w:p>
     <w:p>
@@ -3439,10 +3390,7 @@
         <w:t>.</w:t>
       </w:r>
       <w:r>
-        <w:t xml:space="preserve"> </w:t>
-      </w:r>
-      <w:r>
-        <w:t xml:space="preserve">Due to GPU memory limitations, I could not ask the models all questions at once. </w:t>
+        <w:t xml:space="preserve"> Due to GPU memory limitations, I could not ask the models all questions at once. </w:t>
       </w:r>
     </w:p>
     <w:p>
@@ -3860,13 +3808,7 @@
         <w:t>the 30 questions with</w:t>
       </w:r>
       <w:r>
-        <w:t xml:space="preserve"> the </w:t>
-      </w:r>
-      <w:r>
-        <w:t>JSON</w:t>
-      </w:r>
-      <w:r>
-        <w:t xml:space="preserve"> representation: </w:t>
+        <w:t xml:space="preserve"> the JSON representation: </w:t>
       </w:r>
     </w:p>
     <w:tbl>
@@ -3911,10 +3853,7 @@
           </w:tcPr>
           <w:p>
             <w:r>
-              <w:t xml:space="preserve">Run </w:t>
-            </w:r>
-            <w:r>
-              <w:t>2</w:t>
+              <w:t>Run 2</w:t>
             </w:r>
           </w:p>
           <w:p/>
@@ -3925,10 +3864,7 @@
           </w:tcPr>
           <w:p>
             <w:r>
-              <w:t xml:space="preserve">Run </w:t>
-            </w:r>
-            <w:r>
-              <w:t>3</w:t>
+              <w:t>Run 3</w:t>
             </w:r>
           </w:p>
         </w:tc>
@@ -3938,10 +3874,7 @@
           </w:tcPr>
           <w:p>
             <w:r>
-              <w:t xml:space="preserve">Run </w:t>
-            </w:r>
-            <w:r>
-              <w:t>4</w:t>
+              <w:t>Run 4</w:t>
             </w:r>
           </w:p>
         </w:tc>
@@ -3951,10 +3884,7 @@
           </w:tcPr>
           <w:p>
             <w:r>
-              <w:t xml:space="preserve">Run </w:t>
-            </w:r>
-            <w:r>
-              <w:t>5</w:t>
+              <w:t>Run 5</w:t>
             </w:r>
           </w:p>
         </w:tc>
@@ -4117,19 +4047,7 @@
     <w:p/>
     <w:p>
       <w:r>
-        <w:t xml:space="preserve">In the following table the accuracy in answering </w:t>
-      </w:r>
-      <w:r>
-        <w:t>the 30 questions with</w:t>
-      </w:r>
-      <w:r>
-        <w:t xml:space="preserve"> the </w:t>
-      </w:r>
-      <w:r>
-        <w:t>tabular</w:t>
-      </w:r>
-      <w:r>
-        <w:t xml:space="preserve"> representation: </w:t>
+        <w:t xml:space="preserve">In the following table the accuracy in answering the 30 questions with the tabular representation: </w:t>
       </w:r>
     </w:p>
     <w:tbl>
@@ -4404,41 +4322,7 @@
             <w14:round/>
           </w14:textOutline>
         </w:rPr>
-        <w:t xml:space="preserve">3.2 </w:t>
-      </w:r>
-      <w:proofErr w:type="spellStart"/>
-      <w:r>
-        <w:rPr>
-          <w:color w:val="000000" w:themeColor="text1"/>
-          <w14:shadow w14:blurRad="38100" w14:dist="19050" w14:dir="2700000" w14:sx="100000" w14:sy="100000" w14:kx="0" w14:ky="0" w14:algn="tl">
-            <w14:schemeClr w14:val="dk1">
-              <w14:alpha w14:val="60000"/>
-            </w14:schemeClr>
-          </w14:shadow>
-          <w14:textOutline w14:w="0" w14:cap="flat" w14:cmpd="sng" w14:algn="ctr">
-            <w14:noFill/>
-            <w14:prstDash w14:val="solid"/>
-            <w14:round/>
-          </w14:textOutline>
-        </w:rPr>
-        <w:t>microsoft</w:t>
-      </w:r>
-      <w:proofErr w:type="spellEnd"/>
-      <w:r>
-        <w:rPr>
-          <w:color w:val="000000" w:themeColor="text1"/>
-          <w14:shadow w14:blurRad="38100" w14:dist="19050" w14:dir="2700000" w14:sx="100000" w14:sy="100000" w14:kx="0" w14:ky="0" w14:algn="tl">
-            <w14:schemeClr w14:val="dk1">
-              <w14:alpha w14:val="60000"/>
-            </w14:schemeClr>
-          </w14:shadow>
-          <w14:textOutline w14:w="0" w14:cap="flat" w14:cmpd="sng" w14:algn="ctr">
-            <w14:noFill/>
-            <w14:prstDash w14:val="solid"/>
-            <w14:round/>
-          </w14:textOutline>
-        </w:rPr>
-        <w:t>/Phi-4-mini-reasoning</w:t>
+        <w:t>3.2 microsoft/Phi-4-mini-reasoning</w:t>
       </w:r>
       <w:bookmarkEnd w:id="17"/>
     </w:p>
@@ -4467,13 +4351,7 @@
         <w:t>wo</w:t>
       </w:r>
       <w:r>
-        <w:t xml:space="preserve"> test with 30 and one with 25 </w:t>
-      </w:r>
-      <w:r>
-        <w:t xml:space="preserve">questions </w:t>
-      </w:r>
-      <w:r>
-        <w:t xml:space="preserve">the hardware stopped working (always out of memory errors). </w:t>
+        <w:t xml:space="preserve"> test with 30 and one with 25 questions the hardware stopped working (always out of memory errors). </w:t>
       </w:r>
     </w:p>
     <w:p>
@@ -4619,6 +4497,9 @@
       <w:r>
         <w:t>This model is 2x or 3x slower than the llama used. In most other cases it answered but only to 15-20 of 25-30 questions</w:t>
       </w:r>
+      <w:r>
+        <w:t>.</w:t>
+      </w:r>
     </w:p>
     <w:p/>
     <w:p>
@@ -4653,10 +4534,19 @@
             <w14:round/>
           </w14:textOutline>
         </w:rPr>
-        <w:t xml:space="preserve">3.3 </w:t>
-      </w:r>
-      <w:proofErr w:type="spellStart"/>
-      <w:r>
+        <w:t>3.3 microsoft/Phi-4-mini-instruct</w:t>
+      </w:r>
+      <w:bookmarkEnd w:id="18"/>
+    </w:p>
+    <w:p>
+      <w:r>
+        <w:t>The hardware did not support this model with both 4-bit and 8-bit quantization.</w:t>
+      </w:r>
+    </w:p>
+    <w:p/>
+    <w:p>
+      <w:pPr>
+        <w:pStyle w:val="Heading2"/>
         <w:rPr>
           <w:color w:val="000000" w:themeColor="text1"/>
           <w14:shadow w14:blurRad="38100" w14:dist="19050" w14:dir="2700000" w14:sx="100000" w14:sy="100000" w14:kx="0" w14:ky="0" w14:algn="tl">
@@ -4670,9 +4560,8 @@
             <w14:round/>
           </w14:textOutline>
         </w:rPr>
-        <w:t>microsoft</w:t>
-      </w:r>
-      <w:proofErr w:type="spellEnd"/>
+      </w:pPr>
+      <w:bookmarkStart w:id="19" w:name="_Toc198203058"/>
       <w:r>
         <w:rPr>
           <w:color w:val="000000" w:themeColor="text1"/>
@@ -4687,19 +4576,9 @@
             <w14:round/>
           </w14:textOutline>
         </w:rPr>
-        <w:t>/Phi-4-mini-instruct</w:t>
-      </w:r>
-      <w:bookmarkEnd w:id="18"/>
-    </w:p>
-    <w:p>
-      <w:r>
-        <w:t>The hardware did not support this model with both 4-bit and 8-bit quantization.</w:t>
-      </w:r>
-    </w:p>
-    <w:p/>
-    <w:p>
-      <w:pPr>
-        <w:pStyle w:val="Heading2"/>
+        <w:t>3.</w:t>
+      </w:r>
+      <w:r>
         <w:rPr>
           <w:color w:val="000000" w:themeColor="text1"/>
           <w14:shadow w14:blurRad="38100" w14:dist="19050" w14:dir="2700000" w14:sx="100000" w14:sy="100000" w14:kx="0" w14:ky="0" w14:algn="tl">
@@ -4713,8 +4592,8 @@
             <w14:round/>
           </w14:textOutline>
         </w:rPr>
-      </w:pPr>
-      <w:bookmarkStart w:id="19" w:name="_Toc198203058"/>
+        <w:t>4</w:t>
+      </w:r>
       <w:r>
         <w:rPr>
           <w:color w:val="000000" w:themeColor="text1"/>
@@ -4729,7 +4608,7 @@
             <w14:round/>
           </w14:textOutline>
         </w:rPr>
-        <w:t>3.</w:t>
+        <w:t xml:space="preserve"> m</w:t>
       </w:r>
       <w:r>
         <w:rPr>
@@ -4745,7 +4624,7 @@
             <w14:round/>
           </w14:textOutline>
         </w:rPr>
-        <w:t>4</w:t>
+        <w:t>istralai</w:t>
       </w:r>
       <w:r>
         <w:rPr>
@@ -4761,9 +4640,8 @@
             <w14:round/>
           </w14:textOutline>
         </w:rPr>
-        <w:t xml:space="preserve"> </w:t>
-      </w:r>
-      <w:proofErr w:type="spellStart"/>
+        <w:t>/</w:t>
+      </w:r>
       <w:r>
         <w:rPr>
           <w:color w:val="000000" w:themeColor="text1"/>
@@ -4778,71 +4656,13 @@
             <w14:round/>
           </w14:textOutline>
         </w:rPr>
-        <w:t>m</w:t>
-      </w:r>
-      <w:r>
-        <w:rPr>
-          <w:color w:val="000000" w:themeColor="text1"/>
-          <w14:shadow w14:blurRad="38100" w14:dist="19050" w14:dir="2700000" w14:sx="100000" w14:sy="100000" w14:kx="0" w14:ky="0" w14:algn="tl">
-            <w14:schemeClr w14:val="dk1">
-              <w14:alpha w14:val="60000"/>
-            </w14:schemeClr>
-          </w14:shadow>
-          <w14:textOutline w14:w="0" w14:cap="flat" w14:cmpd="sng" w14:algn="ctr">
-            <w14:noFill/>
-            <w14:prstDash w14:val="solid"/>
-            <w14:round/>
-          </w14:textOutline>
-        </w:rPr>
-        <w:t>istralai</w:t>
-      </w:r>
-      <w:proofErr w:type="spellEnd"/>
-      <w:r>
-        <w:rPr>
-          <w:color w:val="000000" w:themeColor="text1"/>
-          <w14:shadow w14:blurRad="38100" w14:dist="19050" w14:dir="2700000" w14:sx="100000" w14:sy="100000" w14:kx="0" w14:ky="0" w14:algn="tl">
-            <w14:schemeClr w14:val="dk1">
-              <w14:alpha w14:val="60000"/>
-            </w14:schemeClr>
-          </w14:shadow>
-          <w14:textOutline w14:w="0" w14:cap="flat" w14:cmpd="sng" w14:algn="ctr">
-            <w14:noFill/>
-            <w14:prstDash w14:val="solid"/>
-            <w14:round/>
-          </w14:textOutline>
-        </w:rPr>
-        <w:t>/</w:t>
-      </w:r>
-      <w:r>
-        <w:rPr>
-          <w:color w:val="000000" w:themeColor="text1"/>
-          <w14:shadow w14:blurRad="38100" w14:dist="19050" w14:dir="2700000" w14:sx="100000" w14:sy="100000" w14:kx="0" w14:ky="0" w14:algn="tl">
-            <w14:schemeClr w14:val="dk1">
-              <w14:alpha w14:val="60000"/>
-            </w14:schemeClr>
-          </w14:shadow>
-          <w14:textOutline w14:w="0" w14:cap="flat" w14:cmpd="sng" w14:algn="ctr">
-            <w14:noFill/>
-            <w14:prstDash w14:val="solid"/>
-            <w14:round/>
-          </w14:textOutline>
-        </w:rPr>
         <w:t>Mistral-7B-Instruct-v0.3</w:t>
       </w:r>
       <w:bookmarkEnd w:id="19"/>
     </w:p>
     <w:p>
       <w:r>
-        <w:t xml:space="preserve">I tested this model with </w:t>
-      </w:r>
-      <w:r>
-        <w:t>4</w:t>
-      </w:r>
-      <w:r>
-        <w:t>-bit double quantization</w:t>
-      </w:r>
-      <w:r>
-        <w:t>, the hardware did not support the 8-bit quantization.</w:t>
+        <w:t>I tested this model with 4-bit double quantization, the hardware did not support the 8-bit quantization.</w:t>
       </w:r>
       <w:r>
         <w:t xml:space="preserve"> I reduced also the number of questions to 25.</w:t>
@@ -5813,6 +5633,7 @@
   <w:style w:type="character" w:default="1" w:styleId="DefaultParagraphFont">
     <w:name w:val="Default Paragraph Font"/>
     <w:uiPriority w:val="1"/>
+    <w:semiHidden/>
     <w:unhideWhenUsed/>
   </w:style>
   <w:style w:type="table" w:default="1" w:styleId="TableNormal">
